--- a/doc/Krohmaluk/Охорона праці - ПЗ - Крохмалюк П.А..docx
+++ b/doc/Krohmaluk/Охорона праці - ПЗ - Крохмалюк П.А..docx
@@ -16,6 +16,7 @@
           <w:szCs w:val="28"/>
         </w:rPr>
       </w:pPr>
+      <w:bookmarkStart w:id="0" w:name="_GoBack"/>
       <w:r>
         <w:rPr>
           <w:rFonts w:ascii="Times New Roman" w:hAnsi="Times New Roman"/>
@@ -26,6 +27,7 @@
         <w:t>5 ОХОРОНА ПРАЦІ</w:t>
       </w:r>
     </w:p>
+    <w:bookmarkEnd w:id="0"/>
     <w:p>
       <w:pPr>
         <w:autoSpaceDE w:val="0"/>
@@ -172,8 +174,6 @@
         </w:rPr>
         <w:t>На робочому місці повинні бути передбачені заходи захисту від можливого впливу небезпечних і шкідливих факторів виробництва. Рівні цих чинників не повинні перевищувати граничних значень, обумовлених правовими, технічними та санітарно-технічними нормами. Ці нормативні документи зобов'язують до створення на робочому місці умов праці, при яких вплив небезпечних і шкідливих чинників на працюючих або усунуто зовсім, або знаходиться в допустимих межах.</w:t>
       </w:r>
-      <w:bookmarkStart w:id="0" w:name="_GoBack"/>
-      <w:bookmarkEnd w:id="0"/>
     </w:p>
     <w:p>
       <w:pPr>
@@ -417,6 +417,7 @@
     </w:p>
     <w:p>
       <w:pPr>
+        <w:spacing w:after="0" w:line="360" w:lineRule="auto"/>
         <w:jc w:val="center"/>
         <w:rPr>
           <w:rFonts w:ascii="Times New Roman" w:hAnsi="Times New Roman"/>
@@ -429,6 +430,7 @@
     </w:p>
     <w:p>
       <w:pPr>
+        <w:spacing w:after="0" w:line="360" w:lineRule="auto"/>
         <w:jc w:val="center"/>
         <w:rPr>
           <w:rFonts w:ascii="Times New Roman" w:hAnsi="Times New Roman"/>
@@ -451,6 +453,7 @@
     </w:p>
     <w:p>
       <w:pPr>
+        <w:spacing w:after="0" w:line="360" w:lineRule="auto"/>
         <w:jc w:val="center"/>
         <w:rPr>
           <w:rFonts w:ascii="Times New Roman" w:hAnsi="Times New Roman"/>
@@ -1040,7 +1043,70 @@
           <w:sz w:val="28"/>
           <w:szCs w:val="28"/>
         </w:rPr>
-        <w:t>Мікрокліматичні умови виробничих приміщень характеризуються такими показниками, як температура повітря, відносна вологість повітря, швидкість руху повітря, інтенсивність теплового (інфрачервоного) опромінення, температура поверхні. Норми, які створюють комфортні умови для праці наведені в таблиці 5.2.</w:t>
+        <w:t xml:space="preserve">Мікрокліматичні умови виробничих приміщень характеризуються такими показниками, як температура повітря, відносна вологість повітря, швидкість руху повітря, інтенсивність теплового (інфрачервоного) опромінення, температура поверхні. </w:t>
+      </w:r>
+      <w:r>
+        <w:rPr>
+          <w:rFonts w:ascii="Times New Roman" w:hAnsi="Times New Roman"/>
+          <w:bCs/>
+          <w:sz w:val="28"/>
+          <w:szCs w:val="28"/>
+        </w:rPr>
+        <w:t>Оптимальні величини т</w:t>
+      </w:r>
+      <w:r>
+        <w:rPr>
+          <w:rFonts w:ascii="Times New Roman" w:hAnsi="Times New Roman"/>
+          <w:bCs/>
+          <w:sz w:val="28"/>
+          <w:szCs w:val="28"/>
+        </w:rPr>
+        <w:t xml:space="preserve">емператури, відносної вологості та швидкості </w:t>
+      </w:r>
+      <w:r>
+        <w:rPr>
+          <w:rFonts w:ascii="Times New Roman" w:hAnsi="Times New Roman"/>
+          <w:bCs/>
+          <w:sz w:val="28"/>
+          <w:szCs w:val="28"/>
+        </w:rPr>
+        <w:t>руху повітря в робочій зоні виробничих</w:t>
+      </w:r>
+      <w:r>
+        <w:rPr>
+          <w:rFonts w:ascii="Times New Roman" w:hAnsi="Times New Roman"/>
+          <w:bCs/>
+          <w:sz w:val="28"/>
+          <w:szCs w:val="28"/>
+        </w:rPr>
+        <w:t xml:space="preserve"> </w:t>
+      </w:r>
+      <w:r>
+        <w:rPr>
+          <w:rFonts w:ascii="Times New Roman" w:hAnsi="Times New Roman"/>
+          <w:bCs/>
+          <w:sz w:val="28"/>
+          <w:szCs w:val="28"/>
+        </w:rPr>
+        <w:t>приміщень</w:t>
+      </w:r>
+      <w:r>
+        <w:rPr>
+          <w:rFonts w:ascii="Times New Roman" w:hAnsi="Times New Roman"/>
+          <w:bCs/>
+          <w:sz w:val="28"/>
+          <w:szCs w:val="28"/>
+        </w:rPr>
+        <w:t xml:space="preserve"> </w:t>
+      </w:r>
+      <w:r>
+        <w:rPr>
+          <w:rFonts w:ascii="Times New Roman" w:hAnsi="Times New Roman"/>
+          <w:bCs/>
+          <w:sz w:val="28"/>
+          <w:szCs w:val="28"/>
+        </w:rPr>
+        <w:t>наведені в таблиці 5.2.</w:t>
       </w:r>
     </w:p>
     <w:p>
@@ -1059,7 +1125,7 @@
     <w:p>
       <w:pPr>
         <w:pStyle w:val="c5"/>
-        <w:spacing w:before="0" w:beforeAutospacing="0" w:after="0" w:afterAutospacing="0"/>
+        <w:spacing w:before="0" w:beforeAutospacing="0" w:after="0" w:afterAutospacing="0" w:line="360" w:lineRule="auto"/>
         <w:jc w:val="center"/>
         <w:rPr>
           <w:bCs/>
@@ -1075,6 +1141,7 @@
           <w:szCs w:val="28"/>
           <w:lang w:val="uk-UA"/>
         </w:rPr>
+        <w:lastRenderedPageBreak/>
         <w:t>Таблиця 5.2</w:t>
       </w:r>
       <w:r>
@@ -1093,17 +1160,188 @@
           <w:szCs w:val="28"/>
           <w:lang w:val="uk-UA"/>
         </w:rPr>
-        <w:t xml:space="preserve"> Норми </w:t>
-      </w:r>
+        <w:t xml:space="preserve"> </w:t>
+      </w:r>
+      <w:proofErr w:type="spellStart"/>
       <w:r>
         <w:rPr>
           <w:bCs/>
           <w:sz w:val="28"/>
           <w:szCs w:val="28"/>
-          <w:lang w:val="uk-UA"/>
-        </w:rPr>
-        <w:t>мікроклімату в робочій зоні</w:t>
-      </w:r>
+        </w:rPr>
+        <w:t>Оптимальні</w:t>
+      </w:r>
+      <w:proofErr w:type="spellEnd"/>
+      <w:r>
+        <w:rPr>
+          <w:bCs/>
+          <w:sz w:val="28"/>
+          <w:szCs w:val="28"/>
+        </w:rPr>
+        <w:t xml:space="preserve"> </w:t>
+      </w:r>
+      <w:proofErr w:type="spellStart"/>
+      <w:r>
+        <w:rPr>
+          <w:bCs/>
+          <w:sz w:val="28"/>
+          <w:szCs w:val="28"/>
+        </w:rPr>
+        <w:t>величини</w:t>
+      </w:r>
+      <w:proofErr w:type="spellEnd"/>
+      <w:r>
+        <w:rPr>
+          <w:bCs/>
+          <w:sz w:val="28"/>
+          <w:szCs w:val="28"/>
+        </w:rPr>
+        <w:t xml:space="preserve"> </w:t>
+      </w:r>
+      <w:proofErr w:type="spellStart"/>
+      <w:r>
+        <w:rPr>
+          <w:bCs/>
+          <w:sz w:val="28"/>
+          <w:szCs w:val="28"/>
+        </w:rPr>
+        <w:t>т</w:t>
+      </w:r>
+      <w:r>
+        <w:rPr>
+          <w:bCs/>
+          <w:sz w:val="28"/>
+          <w:szCs w:val="28"/>
+        </w:rPr>
+        <w:t>емператури</w:t>
+      </w:r>
+      <w:proofErr w:type="spellEnd"/>
+      <w:r>
+        <w:rPr>
+          <w:bCs/>
+          <w:sz w:val="28"/>
+          <w:szCs w:val="28"/>
+        </w:rPr>
+        <w:t xml:space="preserve">, </w:t>
+      </w:r>
+      <w:proofErr w:type="spellStart"/>
+      <w:r>
+        <w:rPr>
+          <w:bCs/>
+          <w:sz w:val="28"/>
+          <w:szCs w:val="28"/>
+        </w:rPr>
+        <w:t>відносної</w:t>
+      </w:r>
+      <w:proofErr w:type="spellEnd"/>
+      <w:r>
+        <w:rPr>
+          <w:bCs/>
+          <w:sz w:val="28"/>
+          <w:szCs w:val="28"/>
+        </w:rPr>
+        <w:t xml:space="preserve"> </w:t>
+      </w:r>
+      <w:proofErr w:type="spellStart"/>
+      <w:r>
+        <w:rPr>
+          <w:bCs/>
+          <w:sz w:val="28"/>
+          <w:szCs w:val="28"/>
+        </w:rPr>
+        <w:t>вологості</w:t>
+      </w:r>
+      <w:proofErr w:type="spellEnd"/>
+      <w:r>
+        <w:rPr>
+          <w:bCs/>
+          <w:sz w:val="28"/>
+          <w:szCs w:val="28"/>
+        </w:rPr>
+        <w:t xml:space="preserve"> та </w:t>
+      </w:r>
+      <w:proofErr w:type="spellStart"/>
+      <w:r>
+        <w:rPr>
+          <w:bCs/>
+          <w:sz w:val="28"/>
+          <w:szCs w:val="28"/>
+        </w:rPr>
+        <w:t>швидкості</w:t>
+      </w:r>
+      <w:proofErr w:type="spellEnd"/>
+      <w:r>
+        <w:rPr>
+          <w:bCs/>
+          <w:sz w:val="28"/>
+          <w:szCs w:val="28"/>
+        </w:rPr>
+        <w:t xml:space="preserve"> </w:t>
+      </w:r>
+      <w:proofErr w:type="spellStart"/>
+      <w:r>
+        <w:rPr>
+          <w:bCs/>
+          <w:sz w:val="28"/>
+          <w:szCs w:val="28"/>
+        </w:rPr>
+        <w:t>руху</w:t>
+      </w:r>
+      <w:proofErr w:type="spellEnd"/>
+      <w:r>
+        <w:rPr>
+          <w:bCs/>
+          <w:sz w:val="28"/>
+          <w:szCs w:val="28"/>
+        </w:rPr>
+        <w:t xml:space="preserve"> </w:t>
+      </w:r>
+      <w:proofErr w:type="spellStart"/>
+      <w:r>
+        <w:rPr>
+          <w:bCs/>
+          <w:sz w:val="28"/>
+          <w:szCs w:val="28"/>
+        </w:rPr>
+        <w:t>повітря</w:t>
+      </w:r>
+      <w:proofErr w:type="spellEnd"/>
+      <w:r>
+        <w:rPr>
+          <w:bCs/>
+          <w:sz w:val="28"/>
+          <w:szCs w:val="28"/>
+        </w:rPr>
+        <w:t xml:space="preserve"> в </w:t>
+      </w:r>
+      <w:proofErr w:type="spellStart"/>
+      <w:r>
+        <w:rPr>
+          <w:bCs/>
+          <w:sz w:val="28"/>
+          <w:szCs w:val="28"/>
+        </w:rPr>
+        <w:t>робочій</w:t>
+      </w:r>
+      <w:proofErr w:type="spellEnd"/>
+      <w:r>
+        <w:rPr>
+          <w:bCs/>
+          <w:sz w:val="28"/>
+          <w:szCs w:val="28"/>
+        </w:rPr>
+        <w:t xml:space="preserve"> </w:t>
+      </w:r>
+      <w:proofErr w:type="spellStart"/>
+      <w:r>
+        <w:rPr>
+          <w:bCs/>
+          <w:sz w:val="28"/>
+          <w:szCs w:val="28"/>
+        </w:rPr>
+        <w:t>зоні</w:t>
+      </w:r>
+      <w:proofErr w:type="spellEnd"/>
     </w:p>
     <w:tbl>
       <w:tblPr>
@@ -1161,7 +1399,6 @@
                 <w:szCs w:val="24"/>
                 <w:lang w:val="uk-UA"/>
               </w:rPr>
-              <w:lastRenderedPageBreak/>
               <w:t>Характеристика</w:t>
             </w:r>
           </w:p>
@@ -1481,7 +1718,21 @@
                 <w:snapToGrid w:val="0"/>
                 <w:lang w:val="uk-UA"/>
               </w:rPr>
-              <w:t>40…6</w:t>
+              <w:t>6</w:t>
+            </w:r>
+            <w:r>
+              <w:rPr>
+                <w:snapToGrid w:val="0"/>
+                <w:lang w:val="uk-UA"/>
+              </w:rPr>
+              <w:t>0…</w:t>
+            </w:r>
+            <w:r>
+              <w:rPr>
+                <w:snapToGrid w:val="0"/>
+                <w:lang w:val="uk-UA"/>
+              </w:rPr>
+              <w:t>4</w:t>
             </w:r>
             <w:r>
               <w:rPr>
@@ -1510,18 +1761,10 @@
             </w:pPr>
             <w:r>
               <w:rPr>
-                <w:noProof w:val="0"/>
                 <w:snapToGrid w:val="0"/>
                 <w:lang w:val="uk-UA"/>
               </w:rPr>
-              <w:t>д</w:t>
-            </w:r>
-            <w:r>
-              <w:rPr>
-                <w:snapToGrid w:val="0"/>
-                <w:lang w:val="uk-UA"/>
-              </w:rPr>
-              <w:t>о 0,</w:t>
+              <w:t>0,</w:t>
             </w:r>
             <w:r>
               <w:rPr>
@@ -1712,7 +1955,7 @@
                 <w:snapToGrid w:val="0"/>
                 <w:lang w:val="uk-UA"/>
               </w:rPr>
-              <w:t>40…6</w:t>
+              <w:t>60…4</w:t>
             </w:r>
             <w:r>
               <w:rPr>
@@ -1744,7 +1987,7 @@
                 <w:snapToGrid w:val="0"/>
                 <w:lang w:val="uk-UA"/>
               </w:rPr>
-              <w:t>0,1…0,</w:t>
+              <w:t>0,</w:t>
             </w:r>
             <w:r>
               <w:rPr>
@@ -1752,7 +1995,7 @@
                 <w:spacing w:val="40"/>
                 <w:lang w:val="uk-UA"/>
               </w:rPr>
-              <w:t>2</w:t>
+              <w:t>1</w:t>
             </w:r>
             <w:r>
               <w:rPr>
@@ -1842,461 +2085,8 @@
           <w:sz w:val="28"/>
           <w:szCs w:val="28"/>
         </w:rPr>
-        <w:t>Забезпечення даних параметрів мікроклімату забезпечуються з допомогою приладів зволоження та/або штучної іонізації, або кондиціювання повітря. Вимоги до іонізації повітря наведені в таблиці 5.3.</w:t>
-      </w:r>
-    </w:p>
-    <w:p>
-      <w:pPr>
-        <w:shd w:val="clear" w:color="auto" w:fill="FFFFFF"/>
-        <w:spacing w:after="0" w:line="360" w:lineRule="auto"/>
-        <w:ind w:firstLine="708"/>
-        <w:jc w:val="both"/>
-        <w:rPr>
-          <w:rFonts w:ascii="Times New Roman" w:hAnsi="Times New Roman"/>
-          <w:color w:val="000000"/>
-          <w:sz w:val="28"/>
-          <w:szCs w:val="28"/>
-        </w:rPr>
-      </w:pPr>
-    </w:p>
-    <w:p>
-      <w:pPr>
-        <w:pStyle w:val="c5"/>
-        <w:spacing w:before="0" w:beforeAutospacing="0" w:after="0" w:afterAutospacing="0"/>
-        <w:jc w:val="center"/>
-        <w:rPr>
-          <w:bCs/>
-          <w:sz w:val="28"/>
-          <w:szCs w:val="28"/>
-          <w:lang w:val="uk-UA"/>
-        </w:rPr>
-      </w:pPr>
-      <w:r>
-        <w:rPr>
-          <w:bCs/>
-          <w:sz w:val="28"/>
-          <w:szCs w:val="28"/>
-          <w:lang w:val="uk-UA"/>
-        </w:rPr>
-        <w:t>Таблиця 5.3</w:t>
-      </w:r>
-      <w:r>
-        <w:rPr>
-          <w:bCs/>
-          <w:sz w:val="28"/>
-          <w:szCs w:val="28"/>
-          <w:lang w:val="uk-UA"/>
-        </w:rPr>
-        <w:t xml:space="preserve"> – </w:t>
-      </w:r>
-      <w:r>
-        <w:rPr>
-          <w:bCs/>
-          <w:sz w:val="28"/>
-          <w:szCs w:val="28"/>
-          <w:lang w:val="uk-UA"/>
-        </w:rPr>
-        <w:t xml:space="preserve">Оптимальні величини параметрів мікроклімату в робочій зоні </w:t>
-      </w:r>
-    </w:p>
-    <w:tbl>
-      <w:tblPr>
-        <w:tblW w:w="6380" w:type="dxa"/>
-        <w:jc w:val="center"/>
-        <w:tblBorders>
-          <w:top w:val="single" w:sz="4" w:space="0" w:color="auto"/>
-          <w:left w:val="single" w:sz="4" w:space="0" w:color="auto"/>
-          <w:bottom w:val="single" w:sz="4" w:space="0" w:color="auto"/>
-          <w:right w:val="single" w:sz="4" w:space="0" w:color="auto"/>
-          <w:insideH w:val="single" w:sz="4" w:space="0" w:color="auto"/>
-          <w:insideV w:val="single" w:sz="4" w:space="0" w:color="auto"/>
-        </w:tblBorders>
-        <w:tblLayout w:type="fixed"/>
-        <w:tblCellMar>
-          <w:left w:w="40" w:type="dxa"/>
-          <w:right w:w="40" w:type="dxa"/>
-        </w:tblCellMar>
-        <w:tblLook w:val="0000" w:firstRow="0" w:lastRow="0" w:firstColumn="0" w:lastColumn="0" w:noHBand="0" w:noVBand="0"/>
-      </w:tblPr>
-      <w:tblGrid>
-        <w:gridCol w:w="1738"/>
-        <w:gridCol w:w="2322"/>
-        <w:gridCol w:w="2320"/>
-      </w:tblGrid>
-      <w:tr>
-        <w:trPr>
-          <w:trHeight w:hRule="exact" w:val="675"/>
-          <w:jc w:val="center"/>
-        </w:trPr>
-        <w:tc>
-          <w:tcPr>
-            <w:tcW w:w="1738" w:type="dxa"/>
-            <w:vMerge w:val="restart"/>
-            <w:vAlign w:val="center"/>
-          </w:tcPr>
-          <w:p>
-            <w:pPr>
-              <w:pStyle w:val="af4"/>
-              <w:rPr>
-                <w:b/>
-                <w:snapToGrid w:val="0"/>
-                <w:lang w:val="uk-UA"/>
-              </w:rPr>
-            </w:pPr>
-            <w:r>
-              <w:rPr>
-                <w:b/>
-                <w:snapToGrid w:val="0"/>
-                <w:lang w:val="uk-UA"/>
-              </w:rPr>
-              <w:t>Рівні</w:t>
-            </w:r>
-          </w:p>
-        </w:tc>
-        <w:tc>
-          <w:tcPr>
-            <w:tcW w:w="4642" w:type="dxa"/>
-            <w:gridSpan w:val="2"/>
-            <w:vAlign w:val="center"/>
-          </w:tcPr>
-          <w:p>
-            <w:pPr>
-              <w:pStyle w:val="af3"/>
-              <w:jc w:val="center"/>
-              <w:rPr>
-                <w:rFonts w:ascii="Times New Roman" w:hAnsi="Times New Roman"/>
-                <w:b/>
-                <w:snapToGrid w:val="0"/>
-                <w:sz w:val="24"/>
-                <w:szCs w:val="24"/>
-                <w:lang w:val="uk-UA"/>
-              </w:rPr>
-            </w:pPr>
-            <w:r>
-              <w:rPr>
-                <w:snapToGrid w:val="0"/>
-                <w:lang w:val="uk-UA"/>
-              </w:rPr>
-              <w:t> </w:t>
-            </w:r>
-            <w:r>
-              <w:rPr>
-                <w:rFonts w:ascii="Times New Roman" w:hAnsi="Times New Roman"/>
-                <w:b/>
-                <w:snapToGrid w:val="0"/>
-                <w:sz w:val="24"/>
-                <w:szCs w:val="24"/>
-                <w:lang w:val="uk-UA"/>
-              </w:rPr>
-              <w:t>Кількість іонів в 1 см куб. повітря</w:t>
-            </w:r>
-          </w:p>
-        </w:tc>
-      </w:tr>
-      <w:tr>
-        <w:trPr>
-          <w:trHeight w:hRule="exact" w:val="616"/>
-          <w:jc w:val="center"/>
-        </w:trPr>
-        <w:tc>
-          <w:tcPr>
-            <w:tcW w:w="1738" w:type="dxa"/>
-            <w:vMerge/>
-            <w:vAlign w:val="center"/>
-          </w:tcPr>
-          <w:p>
-            <w:pPr>
-              <w:pStyle w:val="af4"/>
-              <w:jc w:val="both"/>
-              <w:rPr>
-                <w:snapToGrid w:val="0"/>
-                <w:lang w:val="uk-UA"/>
-              </w:rPr>
-            </w:pPr>
-          </w:p>
-        </w:tc>
-        <w:tc>
-          <w:tcPr>
-            <w:tcW w:w="2322" w:type="dxa"/>
-            <w:vAlign w:val="center"/>
-          </w:tcPr>
-          <w:p>
-            <w:pPr>
-              <w:pStyle w:val="af4"/>
-              <w:rPr>
-                <w:b/>
-                <w:snapToGrid w:val="0"/>
-                <w:lang w:val="uk-UA"/>
-              </w:rPr>
-            </w:pPr>
-            <w:r>
-              <w:rPr>
-                <w:b/>
-                <w:snapToGrid w:val="0"/>
-                <w:lang w:val="uk-UA"/>
-              </w:rPr>
-              <w:t>n+</w:t>
-            </w:r>
-          </w:p>
-        </w:tc>
-        <w:tc>
-          <w:tcPr>
-            <w:tcW w:w="2320" w:type="dxa"/>
-            <w:vAlign w:val="center"/>
-          </w:tcPr>
-          <w:p>
-            <w:pPr>
-              <w:pStyle w:val="af4"/>
-              <w:rPr>
-                <w:b/>
-                <w:snapToGrid w:val="0"/>
-                <w:lang w:val="uk-UA"/>
-              </w:rPr>
-            </w:pPr>
-            <w:r>
-              <w:rPr>
-                <w:b/>
-                <w:snapToGrid w:val="0"/>
-                <w:lang w:val="uk-UA"/>
-              </w:rPr>
-              <w:t>n-</w:t>
-            </w:r>
-          </w:p>
-        </w:tc>
-      </w:tr>
-      <w:tr>
-        <w:trPr>
-          <w:trHeight w:val="565"/>
-          <w:jc w:val="center"/>
-        </w:trPr>
-        <w:tc>
-          <w:tcPr>
-            <w:tcW w:w="1738" w:type="dxa"/>
-            <w:vAlign w:val="center"/>
-          </w:tcPr>
-          <w:p>
-            <w:pPr>
-              <w:pStyle w:val="af4"/>
-              <w:jc w:val="both"/>
-              <w:rPr>
-                <w:snapToGrid w:val="0"/>
-                <w:lang w:val="uk-UA"/>
-              </w:rPr>
-            </w:pPr>
-            <w:r>
-              <w:rPr>
-                <w:snapToGrid w:val="0"/>
-                <w:lang w:val="uk-UA"/>
-              </w:rPr>
-              <w:t> Мінімально необхідні</w:t>
-            </w:r>
-          </w:p>
-        </w:tc>
-        <w:tc>
-          <w:tcPr>
-            <w:tcW w:w="2322" w:type="dxa"/>
-            <w:vAlign w:val="center"/>
-          </w:tcPr>
-          <w:p>
-            <w:pPr>
-              <w:pStyle w:val="af4"/>
-              <w:rPr>
-                <w:snapToGrid w:val="0"/>
-                <w:lang w:val="uk-UA"/>
-              </w:rPr>
-            </w:pPr>
-            <w:r>
-              <w:rPr>
-                <w:snapToGrid w:val="0"/>
-                <w:lang w:val="uk-UA"/>
-              </w:rPr>
-              <w:t>400</w:t>
-            </w:r>
-          </w:p>
-        </w:tc>
-        <w:tc>
-          <w:tcPr>
-            <w:tcW w:w="2320" w:type="dxa"/>
-            <w:vAlign w:val="center"/>
-          </w:tcPr>
-          <w:p>
-            <w:pPr>
-              <w:pStyle w:val="af4"/>
-              <w:rPr>
-                <w:snapToGrid w:val="0"/>
-                <w:lang w:val="uk-UA"/>
-              </w:rPr>
-            </w:pPr>
-            <w:r>
-              <w:rPr>
-                <w:snapToGrid w:val="0"/>
-                <w:lang w:val="uk-UA"/>
-              </w:rPr>
-              <w:t>600</w:t>
-            </w:r>
-          </w:p>
-        </w:tc>
-      </w:tr>
-      <w:tr>
-        <w:trPr>
-          <w:trHeight w:val="600"/>
-          <w:jc w:val="center"/>
-        </w:trPr>
-        <w:tc>
-          <w:tcPr>
-            <w:tcW w:w="1738" w:type="dxa"/>
-            <w:vAlign w:val="center"/>
-          </w:tcPr>
-          <w:p>
-            <w:pPr>
-              <w:pStyle w:val="af4"/>
-              <w:jc w:val="both"/>
-              <w:rPr>
-                <w:snapToGrid w:val="0"/>
-                <w:lang w:val="uk-UA"/>
-              </w:rPr>
-            </w:pPr>
-            <w:r>
-              <w:rPr>
-                <w:snapToGrid w:val="0"/>
-                <w:lang w:val="uk-UA"/>
-              </w:rPr>
-              <w:t> Оптимальні</w:t>
-            </w:r>
-          </w:p>
-        </w:tc>
-        <w:tc>
-          <w:tcPr>
-            <w:tcW w:w="2322" w:type="dxa"/>
-            <w:vAlign w:val="center"/>
-          </w:tcPr>
-          <w:p>
-            <w:pPr>
-              <w:pStyle w:val="af4"/>
-              <w:rPr>
-                <w:snapToGrid w:val="0"/>
-                <w:lang w:val="uk-UA"/>
-              </w:rPr>
-            </w:pPr>
-            <w:r>
-              <w:rPr>
-                <w:snapToGrid w:val="0"/>
-                <w:lang w:val="uk-UA"/>
-              </w:rPr>
-              <w:t>1500 - 3000</w:t>
-            </w:r>
-          </w:p>
-        </w:tc>
-        <w:tc>
-          <w:tcPr>
-            <w:tcW w:w="2320" w:type="dxa"/>
-            <w:vAlign w:val="center"/>
-          </w:tcPr>
-          <w:p>
-            <w:pPr>
-              <w:pStyle w:val="af4"/>
-              <w:rPr>
-                <w:snapToGrid w:val="0"/>
-                <w:lang w:val="uk-UA"/>
-              </w:rPr>
-            </w:pPr>
-            <w:r>
-              <w:rPr>
-                <w:snapToGrid w:val="0"/>
-                <w:lang w:val="uk-UA"/>
-              </w:rPr>
-              <w:t>3000 - 5000</w:t>
-            </w:r>
-          </w:p>
-        </w:tc>
-      </w:tr>
-      <w:tr>
-        <w:trPr>
-          <w:trHeight w:val="630"/>
-          <w:jc w:val="center"/>
-        </w:trPr>
-        <w:tc>
-          <w:tcPr>
-            <w:tcW w:w="1738" w:type="dxa"/>
-            <w:vAlign w:val="center"/>
-          </w:tcPr>
-          <w:p>
-            <w:pPr>
-              <w:pStyle w:val="af4"/>
-              <w:jc w:val="both"/>
-              <w:rPr>
-                <w:snapToGrid w:val="0"/>
-                <w:lang w:val="uk-UA"/>
-              </w:rPr>
-            </w:pPr>
-            <w:r>
-              <w:rPr>
-                <w:snapToGrid w:val="0"/>
-                <w:lang w:val="uk-UA"/>
-              </w:rPr>
-              <w:t>Максимально допустимі</w:t>
-            </w:r>
-          </w:p>
-        </w:tc>
-        <w:tc>
-          <w:tcPr>
-            <w:tcW w:w="2322" w:type="dxa"/>
-            <w:vAlign w:val="center"/>
-          </w:tcPr>
-          <w:p>
-            <w:pPr>
-              <w:pStyle w:val="af4"/>
-              <w:rPr>
-                <w:snapToGrid w:val="0"/>
-                <w:lang w:val="uk-UA"/>
-              </w:rPr>
-            </w:pPr>
-            <w:r>
-              <w:rPr>
-                <w:snapToGrid w:val="0"/>
-                <w:lang w:val="uk-UA"/>
-              </w:rPr>
-              <w:t>50000</w:t>
-            </w:r>
-          </w:p>
-        </w:tc>
-        <w:tc>
-          <w:tcPr>
-            <w:tcW w:w="2320" w:type="dxa"/>
-            <w:vAlign w:val="center"/>
-          </w:tcPr>
-          <w:p>
-            <w:pPr>
-              <w:pStyle w:val="af4"/>
-              <w:rPr>
-                <w:snapToGrid w:val="0"/>
-                <w:lang w:val="uk-UA"/>
-              </w:rPr>
-            </w:pPr>
-            <w:r>
-              <w:rPr>
-                <w:snapToGrid w:val="0"/>
-                <w:lang w:val="uk-UA"/>
-              </w:rPr>
-              <w:t>5000</w:t>
-            </w:r>
-          </w:p>
-        </w:tc>
-      </w:tr>
-    </w:tbl>
-    <w:p>
-      <w:pPr>
-        <w:shd w:val="clear" w:color="auto" w:fill="FFFFFF"/>
-        <w:spacing w:after="0" w:line="360" w:lineRule="auto"/>
-        <w:ind w:firstLine="708"/>
-        <w:jc w:val="both"/>
-        <w:rPr>
-          <w:rFonts w:ascii="Times New Roman" w:hAnsi="Times New Roman"/>
-          <w:color w:val="000000"/>
-          <w:sz w:val="28"/>
-          <w:szCs w:val="28"/>
-        </w:rPr>
-      </w:pPr>
+        <w:t xml:space="preserve">Забезпечення даних параметрів мікроклімату забезпечуються з допомогою приладів зволоження або штучної іонізації, або кондиціювання повітря. </w:t>
+      </w:r>
     </w:p>
     <w:p>
       <w:pPr>
@@ -2333,7 +2123,6 @@
           <w:sz w:val="28"/>
           <w:szCs w:val="28"/>
         </w:rPr>
-        <w:lastRenderedPageBreak/>
         <w:t>В таблиці 5.4 р</w:t>
       </w:r>
       <w:r>
@@ -2825,6 +2614,7 @@
               <w:rPr>
                 <w:b/>
               </w:rPr>
+              <w:lastRenderedPageBreak/>
               <w:t>Технічні характеристики зовнішнього блоку:</w:t>
             </w:r>
           </w:p>
@@ -3161,7 +2951,21 @@
           <w:sz w:val="28"/>
           <w:szCs w:val="28"/>
         </w:rPr>
-        <w:t xml:space="preserve"> та висотою стелі 3 м, в якому працює 6 програмістів.</w:t>
+        <w:t xml:space="preserve"> та висотою стелі 3 м, в якому працює </w:t>
+      </w:r>
+      <w:r>
+        <w:rPr>
+          <w:sz w:val="28"/>
+          <w:szCs w:val="28"/>
+        </w:rPr>
+        <w:t>5</w:t>
+      </w:r>
+      <w:r>
+        <w:rPr>
+          <w:sz w:val="28"/>
+          <w:szCs w:val="28"/>
+        </w:rPr>
+        <w:t xml:space="preserve"> програмістів.</w:t>
       </w:r>
     </w:p>
     <w:p>
@@ -3169,7 +2973,7 @@
         <w:autoSpaceDE w:val="0"/>
         <w:autoSpaceDN w:val="0"/>
         <w:adjustRightInd w:val="0"/>
-        <w:spacing w:line="360" w:lineRule="auto"/>
+        <w:spacing w:after="0" w:line="360" w:lineRule="auto"/>
         <w:ind w:firstLine="540"/>
         <w:jc w:val="both"/>
         <w:rPr>
@@ -3192,7 +2996,7 @@
         <w:autoSpaceDE w:val="0"/>
         <w:autoSpaceDN w:val="0"/>
         <w:adjustRightInd w:val="0"/>
-        <w:spacing w:line="360" w:lineRule="auto"/>
+        <w:spacing w:after="0" w:line="360" w:lineRule="auto"/>
         <w:ind w:left="2832" w:firstLine="708"/>
         <w:jc w:val="center"/>
         <w:rPr>
@@ -3231,7 +3035,7 @@
           <v:shape id="_x0000_i1025" type="#_x0000_t75" style="width:45pt;height:19.5pt" o:ole="">
             <v:imagedata r:id="rId8" o:title=""/>
           </v:shape>
-          <o:OLEObject Type="Embed" ProgID="Equation.3" ShapeID="_x0000_i1025" DrawAspect="Content" ObjectID="_1462089488" r:id="rId9"/>
+          <o:OLEObject Type="Embed" ProgID="Equation.3" ShapeID="_x0000_i1025" DrawAspect="Content" ObjectID="_1462307830" r:id="rId9"/>
         </w:object>
       </w:r>
       <w:r>
@@ -3329,7 +3133,7 @@
         <w:autoSpaceDE w:val="0"/>
         <w:autoSpaceDN w:val="0"/>
         <w:adjustRightInd w:val="0"/>
-        <w:spacing w:line="360" w:lineRule="auto"/>
+        <w:spacing w:after="0" w:line="360" w:lineRule="auto"/>
         <w:ind w:firstLine="540"/>
         <w:jc w:val="both"/>
         <w:rPr>
@@ -3344,7 +3148,6 @@
           <w:sz w:val="28"/>
           <w:szCs w:val="28"/>
         </w:rPr>
-        <w:lastRenderedPageBreak/>
         <w:t xml:space="preserve">де </w:t>
       </w:r>
       <w:r>
@@ -3394,7 +3197,14 @@
           <w:rFonts w:ascii="Times New Roman" w:hAnsi="Times New Roman"/>
           <w:sz w:val="28"/>
           <w:szCs w:val="28"/>
-          <w:vertAlign w:val="superscript"/>
+        </w:rPr>
+        <w:t>,</w:t>
+      </w:r>
+      <w:r>
+        <w:rPr>
+          <w:rFonts w:ascii="Times New Roman" w:hAnsi="Times New Roman"/>
+          <w:sz w:val="28"/>
+          <w:szCs w:val="28"/>
         </w:rPr>
         <w:t xml:space="preserve"> </w:t>
       </w:r>
@@ -3440,7 +3250,7 @@
         <w:autoSpaceDE w:val="0"/>
         <w:autoSpaceDN w:val="0"/>
         <w:adjustRightInd w:val="0"/>
-        <w:spacing w:line="360" w:lineRule="auto"/>
+        <w:spacing w:after="0" w:line="360" w:lineRule="auto"/>
         <w:ind w:firstLine="540"/>
         <w:jc w:val="both"/>
         <w:rPr>
@@ -3522,7 +3332,7 @@
         <w:autoSpaceDE w:val="0"/>
         <w:autoSpaceDN w:val="0"/>
         <w:adjustRightInd w:val="0"/>
-        <w:spacing w:line="360" w:lineRule="auto"/>
+        <w:spacing w:after="0" w:line="360" w:lineRule="auto"/>
         <w:ind w:firstLine="540"/>
         <w:jc w:val="both"/>
         <w:rPr>
@@ -3545,7 +3355,7 @@
         <w:autoSpaceDE w:val="0"/>
         <w:autoSpaceDN w:val="0"/>
         <w:adjustRightInd w:val="0"/>
-        <w:spacing w:line="360" w:lineRule="auto"/>
+        <w:spacing w:after="0" w:line="360" w:lineRule="auto"/>
         <w:ind w:firstLine="540"/>
         <w:jc w:val="center"/>
         <w:rPr>
@@ -3565,7 +3375,7 @@
           <v:shape id="_x0000_i1026" type="#_x0000_t75" style="width:86.25pt;height:15pt" o:ole="">
             <v:imagedata r:id="rId10" o:title=""/>
           </v:shape>
-          <o:OLEObject Type="Embed" ProgID="Equation.3" ShapeID="_x0000_i1026" DrawAspect="Content" ObjectID="_1462089489" r:id="rId11"/>
+          <o:OLEObject Type="Embed" ProgID="Equation.3" ShapeID="_x0000_i1026" DrawAspect="Content" ObjectID="_1462307831" r:id="rId11"/>
         </w:object>
       </w:r>
       <w:r>
@@ -3599,7 +3409,7 @@
         <w:autoSpaceDE w:val="0"/>
         <w:autoSpaceDN w:val="0"/>
         <w:adjustRightInd w:val="0"/>
-        <w:spacing w:line="360" w:lineRule="auto"/>
+        <w:spacing w:after="0" w:line="360" w:lineRule="auto"/>
         <w:ind w:firstLine="540"/>
         <w:jc w:val="both"/>
         <w:rPr>
@@ -3690,7 +3500,7 @@
         <w:autoSpaceDE w:val="0"/>
         <w:autoSpaceDN w:val="0"/>
         <w:adjustRightInd w:val="0"/>
-        <w:spacing w:line="360" w:lineRule="auto"/>
+        <w:spacing w:after="0" w:line="360" w:lineRule="auto"/>
         <w:ind w:firstLine="540"/>
         <w:jc w:val="center"/>
         <w:rPr>
@@ -3707,10 +3517,10 @@
           <w:szCs w:val="28"/>
         </w:rPr>
         <w:object w:dxaOrig="1480" w:dyaOrig="620">
-          <v:shape id="_x0000_i1027" type="#_x0000_t75" style="width:74.25pt;height:31.5pt" o:ole="">
+          <v:shape id="_x0000_i1034" type="#_x0000_t75" style="width:74.25pt;height:31.5pt" o:ole="">
             <v:imagedata r:id="rId12" o:title=""/>
           </v:shape>
-          <o:OLEObject Type="Embed" ProgID="Equation.3" ShapeID="_x0000_i1027" DrawAspect="Content" ObjectID="_1462089490" r:id="rId13"/>
+          <o:OLEObject Type="Embed" ProgID="Equation.3" ShapeID="_x0000_i1034" DrawAspect="Content" ObjectID="_1462307832" r:id="rId13"/>
         </w:object>
       </w:r>
       <w:r>
@@ -3760,6 +3570,7 @@
           <w:szCs w:val="28"/>
           <w:lang w:val="uk-UA"/>
         </w:rPr>
+        <w:lastRenderedPageBreak/>
         <w:t xml:space="preserve">Оскільки кратність повітрообміну </w:t>
       </w:r>
       <w:r>
@@ -4304,10 +4115,10 @@
           <w:lang w:val="uk-UA"/>
         </w:rPr>
         <w:object w:dxaOrig="2200" w:dyaOrig="400">
-          <v:shape id="_x0000_i1028" type="#_x0000_t75" style="width:147pt;height:27pt" o:ole="" fillcolor="window">
+          <v:shape id="_x0000_i1027" type="#_x0000_t75" style="width:147pt;height:27pt" o:ole="" fillcolor="window">
             <v:imagedata r:id="rId15" o:title=""/>
           </v:shape>
-          <o:OLEObject Type="Embed" ProgID="Equation.DSMT4" ShapeID="_x0000_i1028" DrawAspect="Content" ObjectID="_1462089491" r:id="rId16"/>
+          <o:OLEObject Type="Embed" ProgID="Equation.DSMT4" ShapeID="_x0000_i1027" DrawAspect="Content" ObjectID="_1462307833" r:id="rId16"/>
         </w:object>
       </w:r>
       <w:r>
@@ -4516,10 +4327,10 @@
           <w:lang w:val="uk-UA"/>
         </w:rPr>
         <w:object w:dxaOrig="1560" w:dyaOrig="760">
-          <v:shape id="_x0000_i1029" type="#_x0000_t75" style="width:94.5pt;height:46.5pt" o:ole="" fillcolor="window">
+          <v:shape id="_x0000_i1028" type="#_x0000_t75" style="width:94.5pt;height:46.5pt" o:ole="" fillcolor="window">
             <v:imagedata r:id="rId17" o:title=""/>
           </v:shape>
-          <o:OLEObject Type="Embed" ProgID="Equation.DSMT4" ShapeID="_x0000_i1029" DrawAspect="Content" ObjectID="_1462089492" r:id="rId18"/>
+          <o:OLEObject Type="Embed" ProgID="Equation.DSMT4" ShapeID="_x0000_i1028" DrawAspect="Content" ObjectID="_1462307834" r:id="rId18"/>
         </w:object>
       </w:r>
       <w:r>
@@ -4699,10 +4510,10 @@
           <w:lang w:val="uk-UA"/>
         </w:rPr>
         <w:object w:dxaOrig="2200" w:dyaOrig="360">
-          <v:shape id="_x0000_i1030" type="#_x0000_t75" style="width:150pt;height:25.5pt" o:ole="" fillcolor="window">
+          <v:shape id="_x0000_i1029" type="#_x0000_t75" style="width:150pt;height:25.5pt" o:ole="" fillcolor="window">
             <v:imagedata r:id="rId19" o:title=""/>
           </v:shape>
-          <o:OLEObject Type="Embed" ProgID="Equation.DSMT4" ShapeID="_x0000_i1030" DrawAspect="Content" ObjectID="_1462089493" r:id="rId20"/>
+          <o:OLEObject Type="Embed" ProgID="Equation.DSMT4" ShapeID="_x0000_i1029" DrawAspect="Content" ObjectID="_1462307835" r:id="rId20"/>
         </w:object>
       </w:r>
       <w:r>
@@ -4882,6 +4693,7 @@
           <w:szCs w:val="28"/>
           <w:lang w:val="uk-UA" w:eastAsia="uk-UA"/>
         </w:rPr>
+        <w:lastRenderedPageBreak/>
         <w:t xml:space="preserve">Її можна визначити з наступного співвідношення: відстані від площини рівних тисків до центрів нижніх і верхніх прорізів відповідно h1 та h2, обернено пропорційні квадратам площ цих прорізів </w:t>
       </w:r>
       <w:proofErr w:type="spellStart"/>
@@ -4993,10 +4805,10 @@
           <w:szCs w:val="28"/>
         </w:rPr>
         <w:object w:dxaOrig="960" w:dyaOrig="720">
-          <v:shape id="_x0000_i1031" type="#_x0000_t75" style="width:58.5pt;height:43.5pt" o:ole="" fillcolor="window">
+          <v:shape id="_x0000_i1030" type="#_x0000_t75" style="width:58.5pt;height:43.5pt" o:ole="" fillcolor="window">
             <v:imagedata r:id="rId21" o:title=""/>
           </v:shape>
-          <o:OLEObject Type="Embed" ProgID="Equation.DSMT4" ShapeID="_x0000_i1031" DrawAspect="Content" ObjectID="_1462089494" r:id="rId22"/>
+          <o:OLEObject Type="Embed" ProgID="Equation.DSMT4" ShapeID="_x0000_i1030" DrawAspect="Content" ObjectID="_1462307836" r:id="rId22"/>
         </w:object>
       </w:r>
       <w:r>
@@ -5319,10 +5131,10 @@
           <w:lang w:val="uk-UA"/>
         </w:rPr>
         <w:object w:dxaOrig="1380" w:dyaOrig="639">
-          <v:shape id="_x0000_i1032" type="#_x0000_t75" style="width:78pt;height:34.5pt" o:ole="" fillcolor="window">
+          <v:shape id="_x0000_i1031" type="#_x0000_t75" style="width:78pt;height:34.5pt" o:ole="" fillcolor="window">
             <v:imagedata r:id="rId23" o:title=""/>
           </v:shape>
-          <o:OLEObject Type="Embed" ProgID="Equation.DSMT4" ShapeID="_x0000_i1032" DrawAspect="Content" ObjectID="_1462089495" r:id="rId24"/>
+          <o:OLEObject Type="Embed" ProgID="Equation.DSMT4" ShapeID="_x0000_i1031" DrawAspect="Content" ObjectID="_1462307837" r:id="rId24"/>
         </w:object>
       </w:r>
       <w:r>
@@ -5576,7 +5388,6 @@
           <w:szCs w:val="28"/>
           <w:lang w:val="uk-UA"/>
         </w:rPr>
-        <w:lastRenderedPageBreak/>
         <w:t>Для приміщень, в яких виконується легка робота</w:t>
       </w:r>
       <w:r>
@@ -6048,6 +5859,7 @@
           <w:szCs w:val="28"/>
           <w:lang w:val="uk-UA"/>
         </w:rPr>
+        <w:lastRenderedPageBreak/>
         <w:t>Швидкість виходу повітря через кватирку, м/с складає:</w:t>
       </w:r>
     </w:p>
@@ -6075,10 +5887,10 @@
           <w:lang w:val="uk-UA"/>
         </w:rPr>
         <w:object w:dxaOrig="2640" w:dyaOrig="720">
-          <v:shape id="_x0000_i1033" type="#_x0000_t75" style="width:132pt;height:37.5pt" o:ole="">
+          <v:shape id="_x0000_i1032" type="#_x0000_t75" style="width:132pt;height:37.5pt" o:ole="">
             <v:imagedata r:id="rId25" o:title=""/>
           </v:shape>
-          <o:OLEObject Type="Embed" ProgID="Equation.DSMT4" ShapeID="_x0000_i1033" DrawAspect="Content" ObjectID="_1462089496" r:id="rId26"/>
+          <o:OLEObject Type="Embed" ProgID="Equation.DSMT4" ShapeID="_x0000_i1032" DrawAspect="Content" ObjectID="_1462307838" r:id="rId26"/>
         </w:object>
       </w:r>
     </w:p>
@@ -6304,7 +6116,7 @@
           <w:szCs w:val="28"/>
           <w:lang w:val="uk-UA"/>
         </w:rPr>
-        <w:t xml:space="preserve"> &gt; </w:t>
+        <w:t>&gt;10</w:t>
       </w:r>
       <w:r>
         <w:rPr>
@@ -6314,7 +6126,7 @@
           <w:szCs w:val="28"/>
           <w:lang w:val="uk-UA"/>
         </w:rPr>
-        <w:t>120</w:t>
+        <w:t>0</w:t>
       </w:r>
       <w:r>
         <w:rPr>
@@ -6382,7 +6194,17 @@
           <w:szCs w:val="28"/>
           <w:lang w:val="uk-UA"/>
         </w:rPr>
-        <w:t>120</w:t>
+        <w:t>10</w:t>
+      </w:r>
+      <w:r>
+        <w:rPr>
+          <w:rFonts w:eastAsia="MS Mincho"/>
+          <w:color w:val="000000"/>
+          <w:sz w:val="28"/>
+          <w:szCs w:val="28"/>
+          <w:lang w:val="uk-UA"/>
+        </w:rPr>
+        <w:t>0</w:t>
       </w:r>
       <w:r>
         <w:rPr>
@@ -6439,7 +6261,17 @@
           <w:szCs w:val="28"/>
           <w:lang w:val="uk-UA"/>
         </w:rPr>
-        <w:t xml:space="preserve"> (120х60)/1584= 4,6 хв</w:t>
+        <w:t xml:space="preserve"> (100*60)/1584= 3,8</w:t>
+      </w:r>
+      <w:r>
+        <w:rPr>
+          <w:rFonts w:eastAsia="MS Mincho"/>
+          <w:color w:val="000000"/>
+          <w:sz w:val="28"/>
+          <w:szCs w:val="28"/>
+          <w:lang w:val="uk-UA"/>
+        </w:rPr>
+        <w:t xml:space="preserve"> хв</w:t>
       </w:r>
     </w:p>
     <w:p>
@@ -6475,7 +6307,7 @@
           <w:szCs w:val="28"/>
           <w:lang w:val="uk-UA"/>
         </w:rPr>
-        <w:t>4</w:t>
+        <w:t>3</w:t>
       </w:r>
       <w:r>
         <w:rPr>
@@ -6495,7 +6327,7 @@
           <w:szCs w:val="28"/>
           <w:lang w:val="uk-UA"/>
         </w:rPr>
-        <w:t>6</w:t>
+        <w:t>8</w:t>
       </w:r>
       <w:r>
         <w:rPr>
@@ -6533,7 +6365,6 @@
           <w:szCs w:val="28"/>
           <w:lang w:val="uk-UA"/>
         </w:rPr>
-        <w:lastRenderedPageBreak/>
         <w:t>Для теплого періоду</w:t>
       </w:r>
     </w:p>
@@ -6898,10 +6729,10 @@
           <w:lang w:val="uk-UA"/>
         </w:rPr>
         <w:object w:dxaOrig="2560" w:dyaOrig="720">
-          <v:shape id="_x0000_i1034" type="#_x0000_t75" style="width:109.5pt;height:30pt" o:ole="">
+          <v:shape id="_x0000_i1033" type="#_x0000_t75" style="width:109.5pt;height:30pt" o:ole="">
             <v:imagedata r:id="rId27" o:title=""/>
           </v:shape>
-          <o:OLEObject Type="Embed" ProgID="Equation.DSMT4" ShapeID="_x0000_i1034" DrawAspect="Content" ObjectID="_1462089497" r:id="rId28"/>
+          <o:OLEObject Type="Embed" ProgID="Equation.DSMT4" ShapeID="_x0000_i1033" DrawAspect="Content" ObjectID="_1462307839" r:id="rId28"/>
         </w:object>
       </w:r>
     </w:p>
@@ -7107,6 +6938,7 @@
           <w:szCs w:val="28"/>
           <w:lang w:val="uk-UA"/>
         </w:rPr>
+        <w:lastRenderedPageBreak/>
         <w:t xml:space="preserve">Визначивши фактичний повітрообмін і порівнявши його з необхідним, можна зробити висновок про ефективність природної вентиляції у відділі. У </w:t>
       </w:r>
       <w:r>
@@ -7147,7 +6979,7 @@
           <w:szCs w:val="28"/>
           <w:lang w:val="uk-UA"/>
         </w:rPr>
-        <w:t xml:space="preserve"> &gt; </w:t>
+        <w:t>&gt;</w:t>
       </w:r>
       <w:r>
         <w:rPr>
@@ -7312,7 +7144,7 @@
           <w:szCs w:val="28"/>
           <w:lang w:val="uk-UA"/>
         </w:rPr>
-        <w:t xml:space="preserve">0х60)/360= </w:t>
+        <w:t>0*</w:t>
       </w:r>
       <w:r>
         <w:rPr>
@@ -7320,9 +7152,29 @@
           <w:color w:val="000000"/>
           <w:sz w:val="28"/>
           <w:szCs w:val="28"/>
+          <w:lang w:val="uk-UA"/>
+        </w:rPr>
+        <w:t xml:space="preserve">60)/360= </w:t>
+      </w:r>
+      <w:r>
+        <w:rPr>
+          <w:rFonts w:eastAsia="MS Mincho"/>
+          <w:color w:val="000000"/>
+          <w:sz w:val="28"/>
+          <w:szCs w:val="28"/>
           <w:lang w:val="en-US"/>
         </w:rPr>
         <w:t>16</w:t>
+      </w:r>
+      <w:r>
+        <w:rPr>
+          <w:rFonts w:eastAsia="MS Mincho"/>
+          <w:color w:val="000000"/>
+          <w:sz w:val="28"/>
+          <w:szCs w:val="28"/>
+          <w:lang w:val="uk-UA"/>
+        </w:rPr>
+        <w:t>,6</w:t>
       </w:r>
       <w:r>
         <w:rPr>
@@ -7378,6 +7230,16 @@
           <w:szCs w:val="28"/>
           <w:lang w:val="uk-UA"/>
         </w:rPr>
+        <w:t>,6</w:t>
+      </w:r>
+      <w:r>
+        <w:rPr>
+          <w:rFonts w:eastAsia="MS Mincho"/>
+          <w:color w:val="000000"/>
+          <w:sz w:val="28"/>
+          <w:szCs w:val="28"/>
+          <w:lang w:val="uk-UA"/>
+        </w:rPr>
         <w:t xml:space="preserve"> хв. кожної години.</w:t>
       </w:r>
     </w:p>
@@ -7519,17 +7381,7 @@
           <w:sz w:val="28"/>
           <w:szCs w:val="28"/>
         </w:rPr>
-        <w:t xml:space="preserve">.03.002-2007), а також клас зони за правилами будови електроустановок, у тому числі для зовнішніх виробничих і складських </w:t>
-      </w:r>
-      <w:r>
-        <w:rPr>
-          <w:rFonts w:ascii="Times New Roman" w:hAnsi="Times New Roman"/>
-          <w:color w:val="000000"/>
-          <w:sz w:val="28"/>
-          <w:szCs w:val="28"/>
-        </w:rPr>
-        <w:lastRenderedPageBreak/>
-        <w:t>дільниць, які необхідно позначати на вхідних дверях до приміщення, а також на межах зон всередині приміщень та ззовні.</w:t>
+        <w:t>.03.002-2007), а також клас зони за правилами будови електроустановок, у тому числі для зовнішніх виробничих і складських дільниць, які необхідно позначати на вхідних дверях до приміщення, а також на межах зон всередині приміщень та ззовні.</w:t>
       </w:r>
     </w:p>
     <w:p>
@@ -7896,7 +7748,16 @@
                 <w:sz w:val="24"/>
                 <w:szCs w:val="24"/>
               </w:rPr>
-              <w:t xml:space="preserve">Горючі пил або волокна, ЛЗР з температурою спалаху більше 28°С, ГР у такій кількості, що можуть створювати вибухонебезпечні </w:t>
+              <w:t xml:space="preserve">Горючі пил або волокна, ЛЗР з температурою спалаху більше 28°С, ГР у такій кількості, що можуть створювати </w:t>
+            </w:r>
+            <w:r>
+              <w:rPr>
+                <w:rFonts w:ascii="Times New Roman" w:hAnsi="Times New Roman"/>
+                <w:sz w:val="24"/>
+                <w:szCs w:val="24"/>
+              </w:rPr>
+              <w:lastRenderedPageBreak/>
+              <w:t xml:space="preserve">вибухонебезпечні </w:t>
             </w:r>
             <w:proofErr w:type="spellStart"/>
             <w:r>
@@ -7944,6 +7805,7 @@
                 <w:sz w:val="24"/>
                 <w:szCs w:val="24"/>
               </w:rPr>
+              <w:lastRenderedPageBreak/>
               <w:t>В</w:t>
             </w:r>
             <w:r>
@@ -8138,7 +8000,156 @@
           <w:sz w:val="28"/>
           <w:szCs w:val="28"/>
         </w:rPr>
-        <w:t>Згідно з цих критеріїв приміщення в якому працюють програмісти відноситься до категорії В, оскільки діяльність відбувається в середовищі з горючими матеріалами (пластик, меблі, килимове, чи дерев’яне покриття підлоги, тощо). Отже, потрібно приділяти особливу увагу пожежній безпеці на такому підприємстві.</w:t>
+        <w:t>П</w:t>
+      </w:r>
+      <w:r>
+        <w:rPr>
+          <w:rFonts w:ascii="Times New Roman" w:hAnsi="Times New Roman"/>
+          <w:color w:val="000000"/>
+          <w:sz w:val="28"/>
+          <w:szCs w:val="28"/>
+        </w:rPr>
+        <w:t xml:space="preserve">риміщення в якому працюють програмісти </w:t>
+      </w:r>
+      <w:r>
+        <w:rPr>
+          <w:rFonts w:ascii="Times New Roman" w:hAnsi="Times New Roman"/>
+          <w:color w:val="000000"/>
+          <w:sz w:val="28"/>
+          <w:szCs w:val="28"/>
+        </w:rPr>
+        <w:t xml:space="preserve">є горючі матеріали таки як: </w:t>
+      </w:r>
+      <w:r>
+        <w:rPr>
+          <w:rFonts w:ascii="Times New Roman" w:hAnsi="Times New Roman"/>
+          <w:color w:val="000000"/>
+          <w:sz w:val="28"/>
+          <w:szCs w:val="28"/>
+        </w:rPr>
+        <w:t>пластик, меблі, килимове, чи д</w:t>
+      </w:r>
+      <w:r>
+        <w:rPr>
+          <w:rFonts w:ascii="Times New Roman" w:hAnsi="Times New Roman"/>
+          <w:color w:val="000000"/>
+          <w:sz w:val="28"/>
+          <w:szCs w:val="28"/>
+        </w:rPr>
+        <w:t>ерев’яне покриття підлоги, тощо</w:t>
+      </w:r>
+      <w:r>
+        <w:rPr>
+          <w:rFonts w:ascii="Times New Roman" w:hAnsi="Times New Roman"/>
+          <w:color w:val="000000"/>
+          <w:sz w:val="28"/>
+          <w:szCs w:val="28"/>
+        </w:rPr>
+        <w:t xml:space="preserve">. </w:t>
+      </w:r>
+      <w:r>
+        <w:rPr>
+          <w:rFonts w:ascii="Times New Roman" w:hAnsi="Times New Roman"/>
+          <w:color w:val="000000"/>
+          <w:sz w:val="28"/>
+          <w:szCs w:val="28"/>
+        </w:rPr>
+        <w:t xml:space="preserve">Тому таке приміщення є пожежонебезпечним, а значить тут </w:t>
+      </w:r>
+      <w:r>
+        <w:rPr>
+          <w:rFonts w:ascii="Times New Roman" w:hAnsi="Times New Roman"/>
+          <w:color w:val="000000"/>
+          <w:sz w:val="28"/>
+          <w:szCs w:val="28"/>
+        </w:rPr>
+        <w:t>потрібно приділяти особливу увагу пожежній безпеці.</w:t>
+      </w:r>
+      <w:r>
+        <w:rPr>
+          <w:rFonts w:ascii="Times New Roman" w:hAnsi="Times New Roman"/>
+          <w:color w:val="000000"/>
+          <w:sz w:val="28"/>
+          <w:szCs w:val="28"/>
+        </w:rPr>
+        <w:t xml:space="preserve"> </w:t>
+      </w:r>
+      <w:r>
+        <w:rPr>
+          <w:rFonts w:ascii="Times New Roman" w:hAnsi="Times New Roman"/>
+          <w:color w:val="000000"/>
+          <w:sz w:val="28"/>
+          <w:szCs w:val="28"/>
+        </w:rPr>
+        <w:t>Потрібно дотримуватися загальних вимог пожежної безпеки. Для споруд та приміщень, в яких експлуатуються  ЕОМ вимоги пожежної безпеки визначені Правилами пожежної безпеки в Україні, НПАОП 0.00-1.28-10 та іншими нормативними документами.</w:t>
+      </w:r>
+    </w:p>
+    <w:p>
+      <w:pPr>
+        <w:shd w:val="clear" w:color="auto" w:fill="FFFFFF"/>
+        <w:spacing w:after="0" w:line="360" w:lineRule="auto"/>
+        <w:ind w:firstLine="708"/>
+        <w:jc w:val="both"/>
+        <w:rPr>
+          <w:rFonts w:ascii="Times New Roman" w:hAnsi="Times New Roman"/>
+          <w:color w:val="000000"/>
+          <w:sz w:val="28"/>
+          <w:szCs w:val="28"/>
+        </w:rPr>
+      </w:pPr>
+      <w:r>
+        <w:rPr>
+          <w:rFonts w:ascii="Times New Roman" w:hAnsi="Times New Roman"/>
+          <w:color w:val="000000"/>
+          <w:sz w:val="28"/>
+          <w:szCs w:val="28"/>
+        </w:rPr>
+        <w:t>Насамперед потрібно забезпечити робоче приміщення первинними засобами пожежогасіння</w:t>
+      </w:r>
+      <w:r>
+        <w:rPr>
+          <w:rFonts w:ascii="Times New Roman" w:hAnsi="Times New Roman"/>
+          <w:color w:val="000000"/>
+          <w:sz w:val="28"/>
+          <w:szCs w:val="28"/>
+        </w:rPr>
+        <w:t xml:space="preserve">. </w:t>
+      </w:r>
+      <w:r>
+        <w:rPr>
+          <w:rFonts w:ascii="Times New Roman" w:hAnsi="Times New Roman"/>
+          <w:color w:val="000000"/>
+          <w:sz w:val="28"/>
+          <w:szCs w:val="28"/>
+        </w:rPr>
+        <w:t>Для забезпечення безпечних умов праці в організації приміщення мають бути оснащені системами автоматичної пожежної сигналізації з димовими пожежними сповіщувачами та переносними вуглекислот</w:t>
+      </w:r>
+      <w:r>
+        <w:rPr>
+          <w:rFonts w:ascii="Times New Roman" w:hAnsi="Times New Roman"/>
+          <w:color w:val="000000"/>
+          <w:sz w:val="28"/>
+          <w:szCs w:val="28"/>
+        </w:rPr>
+        <w:t>ними вогнегасниками з розрахунком</w:t>
+      </w:r>
+      <w:r>
+        <w:rPr>
+          <w:rFonts w:ascii="Times New Roman" w:hAnsi="Times New Roman"/>
+          <w:color w:val="000000"/>
+          <w:sz w:val="28"/>
+          <w:szCs w:val="28"/>
+        </w:rPr>
+        <w:t xml:space="preserve"> 2 шт. на кожні 20 м² площі</w:t>
+      </w:r>
+      <w:r>
+        <w:rPr>
+          <w:rFonts w:ascii="Times New Roman" w:hAnsi="Times New Roman"/>
+          <w:color w:val="000000"/>
+          <w:sz w:val="28"/>
+          <w:szCs w:val="28"/>
+        </w:rPr>
+        <w:t>.</w:t>
       </w:r>
     </w:p>
     <w:p>
@@ -8157,8 +8168,14 @@
           <w:sz w:val="28"/>
           <w:szCs w:val="28"/>
         </w:rPr>
-        <w:lastRenderedPageBreak/>
-        <w:t>Оскільки на компаніях, які займаються розробкою програмного забезпечення немає легко займистих речовин і робота не проводиться з вибухонебезпечними реч</w:t>
+        <w:t>Оскільки в</w:t>
+      </w:r>
+      <w:r>
+        <w:rPr>
+          <w:sz w:val="28"/>
+          <w:szCs w:val="28"/>
+        </w:rPr>
+        <w:t xml:space="preserve"> компаніях, які займаються розробкою програмного забезпечення немає легко займистих речовин і робота не проводиться з вибухонебезпечними реч</w:t>
       </w:r>
       <w:r>
         <w:rPr>
@@ -8191,7 +8208,15 @@
           <w:sz w:val="28"/>
           <w:szCs w:val="28"/>
         </w:rPr>
-        <w:t>На компанії повинні дотримуватися загальних вимог пожежної безпеки. Для споруд та приміщень, в яких експлуатуються  ЕОМ вимоги пожежної безпеки визначені Правилами пожежної безпеки в Україні, НПАОП 0.00-1.28-10 та іншими нормативними документами.</w:t>
+        <w:t xml:space="preserve">Короткі замикання виникають в результаті порушення ізоляції частин обладнання, що проводять струм і зовнішніх механічних пошкоджень в електричних дротах, монтажних дротах, обмотках двигунів і апаратів. Ізоляція </w:t>
+      </w:r>
+      <w:r>
+        <w:rPr>
+          <w:sz w:val="28"/>
+          <w:szCs w:val="28"/>
+        </w:rPr>
+        <w:lastRenderedPageBreak/>
+        <w:t>елементів, що проводять струм може пошкоджуватися при дії на неї високої температури або полум’я, інфрачервоного випромінювання, переходу напруги з первинної обмотки силового трансформатора на вторинну,  при підвищених режимах навантаження (нагрів до високих температур, і як наслідок при охолодженні конденсується вода) та інші.</w:t>
       </w:r>
     </w:p>
     <w:p>
@@ -8210,7 +8235,51 @@
           <w:sz w:val="28"/>
           <w:szCs w:val="28"/>
         </w:rPr>
-        <w:t>Короткі замикання виникають в результаті порушення ізоляції частин обладнання, що проводять струм і зовнішніх механічних пошкоджень в електричних дротах, монтажних дротах, обмотках двигунів і апаратів. Ізоляція елементів, що проводять струм може пошкоджуватися при дії на неї високої температури або полум’я, інфрачервоного випромінювання, переходу напруги з первинної обмотки силового трансформатора на вторинну,  при підвищених режимах навантаження (нагрів до високих температур, і як наслідок при охолодженні конденсується вода) та інші.</w:t>
+        <w:t xml:space="preserve">В даному розділі описані вимоги щодо охорони праці на підприємстві, яке займається розробкою програмного забезпечення. Наведені можливі професійні захворювання та норми, дотримання яких дозволить зменшити ризик цих захворювань, а також </w:t>
+      </w:r>
+      <w:proofErr w:type="spellStart"/>
+      <w:r>
+        <w:rPr>
+          <w:sz w:val="28"/>
+          <w:szCs w:val="28"/>
+        </w:rPr>
+        <w:t>надасть</w:t>
+      </w:r>
+      <w:proofErr w:type="spellEnd"/>
+      <w:r>
+        <w:rPr>
+          <w:sz w:val="28"/>
+          <w:szCs w:val="28"/>
+        </w:rPr>
+        <w:t xml:space="preserve"> можливіс</w:t>
+      </w:r>
+      <w:r>
+        <w:rPr>
+          <w:sz w:val="28"/>
+          <w:szCs w:val="28"/>
+        </w:rPr>
+        <w:t>ть уникнути травматизму, пов’яза</w:t>
+      </w:r>
+      <w:r>
+        <w:rPr>
+          <w:sz w:val="28"/>
+          <w:szCs w:val="28"/>
+        </w:rPr>
+        <w:t xml:space="preserve">ному з виконанням </w:t>
+      </w:r>
+      <w:r>
+        <w:rPr>
+          <w:sz w:val="28"/>
+          <w:szCs w:val="28"/>
+        </w:rPr>
+        <w:t>робочих</w:t>
+      </w:r>
+      <w:r>
+        <w:rPr>
+          <w:sz w:val="28"/>
+          <w:szCs w:val="28"/>
+        </w:rPr>
+        <w:t xml:space="preserve"> обов’язків.</w:t>
       </w:r>
     </w:p>
     <w:p>
@@ -8229,93 +8298,21 @@
           <w:sz w:val="28"/>
           <w:szCs w:val="28"/>
         </w:rPr>
-        <w:t>Для уникнення цього на підприємстві має бути обов</w:t>
-      </w:r>
-      <w:r>
-        <w:rPr>
-          <w:sz w:val="28"/>
-          <w:szCs w:val="28"/>
-        </w:rPr>
-        <w:t>’</w:t>
-      </w:r>
-      <w:r>
-        <w:rPr>
-          <w:sz w:val="28"/>
-          <w:szCs w:val="28"/>
-        </w:rPr>
-        <w:t>язково здійснений</w:t>
-      </w:r>
-      <w:r>
-        <w:rPr>
-          <w:sz w:val="28"/>
-          <w:szCs w:val="28"/>
-        </w:rPr>
-        <w:t xml:space="preserve"> </w:t>
-      </w:r>
-      <w:r>
-        <w:rPr>
-          <w:sz w:val="28"/>
-          <w:szCs w:val="28"/>
-        </w:rPr>
-        <w:t>правильний вибір, монтаж і експлуатація електричних мереж, електрообладнанн</w:t>
-      </w:r>
-      <w:r>
-        <w:rPr>
-          <w:sz w:val="28"/>
-          <w:szCs w:val="28"/>
-        </w:rPr>
-        <w:t>я, правильний вибір конструкції</w:t>
-      </w:r>
-      <w:r>
-        <w:rPr>
-          <w:sz w:val="28"/>
-          <w:szCs w:val="28"/>
-        </w:rPr>
-        <w:t xml:space="preserve"> електрообладнання, способу встановлення і класу ізоляції (опір ізоляції згідно з ПУЕ 500кОм), електричний захист електричних мереж, електрообладнання (швидкодіючі реле, автоматичні вимикачі, запобіжники). Для забезпечення безпечних умов праці в організації приміщення мають бути оснащені системами автоматичної пожежної сигналізації з димовими пожежними сповіщувачами та переносними вуглекислотними вогнегасниками з розрахунку 2 шт. на кожні 20 м² площі.</w:t>
-      </w:r>
-      <w:r>
-        <w:rPr>
-          <w:sz w:val="28"/>
-          <w:szCs w:val="28"/>
-        </w:rPr>
-        <w:t xml:space="preserve"> </w:t>
-      </w:r>
-      <w:r>
-        <w:rPr>
-          <w:sz w:val="28"/>
-          <w:szCs w:val="28"/>
-        </w:rPr>
-        <w:t xml:space="preserve">Евакуаційні шляхи розробляються згідно </w:t>
-      </w:r>
-      <w:proofErr w:type="spellStart"/>
-      <w:r>
-        <w:rPr>
-          <w:sz w:val="28"/>
-          <w:szCs w:val="28"/>
-        </w:rPr>
-        <w:t>СН</w:t>
-      </w:r>
-      <w:r>
-        <w:rPr>
-          <w:sz w:val="28"/>
-          <w:szCs w:val="28"/>
-        </w:rPr>
-        <w:t>и</w:t>
-      </w:r>
-      <w:r>
-        <w:rPr>
-          <w:sz w:val="28"/>
-          <w:szCs w:val="28"/>
-        </w:rPr>
-        <w:t>П</w:t>
-      </w:r>
-      <w:proofErr w:type="spellEnd"/>
-      <w:r>
-        <w:rPr>
-          <w:sz w:val="28"/>
-          <w:szCs w:val="28"/>
-        </w:rPr>
-        <w:t xml:space="preserve"> 2.01.02-85.</w:t>
+        <w:t xml:space="preserve">В розділі описані вимоги щодо облаштування робочого місця програміста, а також охарактеризовані небезпечні фактори, які діють на людину під час виконання її обов’язків. </w:t>
+      </w:r>
+      <w:r>
+        <w:rPr>
+          <w:sz w:val="28"/>
+          <w:szCs w:val="28"/>
+        </w:rPr>
+        <w:t xml:space="preserve">Робота програміста вимагає високої концентрації, тому відповідність усім мікрокліматичним нормам тільки підвищить його продуктивність. </w:t>
+      </w:r>
+      <w:r>
+        <w:rPr>
+          <w:sz w:val="28"/>
+          <w:szCs w:val="28"/>
+        </w:rPr>
+        <w:t xml:space="preserve">Розраховане значення кратності повітрообміну доводить непотрібність штучної вентиляції приміщення. Натомість, вирахуваний необхідний для забезпечення ефективної природної вентиляції час провітрювання для холодного та теплого періодів. </w:t>
       </w:r>
     </w:p>
     <w:p>
@@ -8334,92 +8331,21 @@
           <w:sz w:val="28"/>
           <w:szCs w:val="28"/>
         </w:rPr>
-        <w:t xml:space="preserve">В даному розділі описані вимоги щодо охорони праці на підприємстві, яке займається розробкою програмного забезпечення. Наведені можливі професійні захворювання та норми, дотримання яких дозволить зменшити ризик цих захворювань, а також </w:t>
-      </w:r>
-      <w:proofErr w:type="spellStart"/>
-      <w:r>
-        <w:rPr>
-          <w:sz w:val="28"/>
-          <w:szCs w:val="28"/>
-        </w:rPr>
-        <w:t>надасть</w:t>
-      </w:r>
-      <w:proofErr w:type="spellEnd"/>
-      <w:r>
-        <w:rPr>
-          <w:sz w:val="28"/>
-          <w:szCs w:val="28"/>
-        </w:rPr>
-        <w:t xml:space="preserve"> можливість уникнути травматизму, </w:t>
-      </w:r>
-      <w:proofErr w:type="spellStart"/>
-      <w:r>
-        <w:rPr>
-          <w:sz w:val="28"/>
-          <w:szCs w:val="28"/>
-        </w:rPr>
-        <w:t>пов’язяному</w:t>
-      </w:r>
-      <w:proofErr w:type="spellEnd"/>
-      <w:r>
-        <w:rPr>
-          <w:sz w:val="28"/>
-          <w:szCs w:val="28"/>
-        </w:rPr>
-        <w:t xml:space="preserve"> з виконанням службових обов’язків.</w:t>
-      </w:r>
-    </w:p>
-    <w:p>
-      <w:pPr>
-        <w:pStyle w:val="a8"/>
-        <w:spacing w:before="0" w:beforeAutospacing="0" w:after="0" w:afterAutospacing="0" w:line="360" w:lineRule="auto"/>
-        <w:ind w:firstLine="708"/>
-        <w:jc w:val="both"/>
-        <w:rPr>
-          <w:sz w:val="28"/>
-          <w:szCs w:val="28"/>
-        </w:rPr>
-      </w:pPr>
-      <w:r>
-        <w:rPr>
-          <w:sz w:val="28"/>
-          <w:szCs w:val="28"/>
-        </w:rPr>
-        <w:lastRenderedPageBreak/>
-        <w:t xml:space="preserve">В розділі описані вимоги щодо облаштування робочого місця програміста, а також охарактеризовані небезпечні фактори, які діють на людину під час виконання її обов’язків. </w:t>
-      </w:r>
-      <w:r>
-        <w:rPr>
-          <w:sz w:val="28"/>
-          <w:szCs w:val="28"/>
-        </w:rPr>
-        <w:t xml:space="preserve">Робота програміста вимагає високої концентрації, тому відповідність усім мікрокліматичним нормам тільки підвищить його продуктивність. </w:t>
-      </w:r>
-      <w:r>
-        <w:rPr>
-          <w:sz w:val="28"/>
-          <w:szCs w:val="28"/>
-        </w:rPr>
-        <w:t xml:space="preserve">Розраховане значення кратності повітрообміну доводить непотрібність штучної вентиляції приміщення. Натомість, вирахуваний необхідний для забезпечення ефективної природної вентиляції час провітрювання для холодного та теплого періодів. </w:t>
-      </w:r>
-    </w:p>
-    <w:p>
-      <w:pPr>
-        <w:pStyle w:val="a8"/>
-        <w:spacing w:before="0" w:beforeAutospacing="0" w:after="0" w:afterAutospacing="0" w:line="360" w:lineRule="auto"/>
-        <w:ind w:firstLine="708"/>
-        <w:jc w:val="both"/>
-        <w:rPr>
-          <w:sz w:val="28"/>
-          <w:szCs w:val="28"/>
-        </w:rPr>
-      </w:pPr>
-      <w:r>
-        <w:rPr>
-          <w:sz w:val="28"/>
-          <w:szCs w:val="28"/>
-        </w:rPr>
-        <w:t>Керівництво підприємства в свою чергу має подбати про належну електробезпеку та пожежну безпеку, щоб їхні працівники могли зосередитися на якості своїх програмних продуктів та на принесенні своїй фірмі доходів.</w:t>
+        <w:t xml:space="preserve">Керівництво підприємства в свою чергу має подбати про належну електробезпеку та пожежну безпеку, щоб їхні працівники могли зосередитися на якості своїх програмних продуктів та на принесенні своїй </w:t>
+      </w:r>
+      <w:r>
+        <w:rPr>
+          <w:sz w:val="28"/>
+          <w:szCs w:val="28"/>
+        </w:rPr>
+        <w:t>компанії</w:t>
+      </w:r>
+      <w:r>
+        <w:rPr>
+          <w:sz w:val="28"/>
+          <w:szCs w:val="28"/>
+        </w:rPr>
+        <w:t xml:space="preserve"> доходів.</w:t>
       </w:r>
     </w:p>
     <w:sectPr>
@@ -9316,7 +9242,7 @@
                               <w:rPr>
                                 <w:noProof/>
                               </w:rPr>
-                              <w:t>13</w:t>
+                              <w:t>12</w:t>
                             </w:r>
                             <w:r>
                               <w:rPr>
@@ -9592,7 +9518,7 @@
                         <w:rPr>
                           <w:noProof/>
                         </w:rPr>
-                        <w:t>13</w:t>
+                        <w:t>12</w:t>
                       </w:r>
                       <w:r>
                         <w:rPr>
@@ -15784,7 +15710,7 @@
 </file>
 
 <file path=customXml/itemProps1.xml><?xml version="1.0" encoding="utf-8"?>
-<ds:datastoreItem xmlns:ds="http://schemas.openxmlformats.org/officeDocument/2006/customXml" ds:itemID="{E81333E8-B60B-426A-AE1C-185B8C57FA3A}">
+<ds:datastoreItem xmlns:ds="http://schemas.openxmlformats.org/officeDocument/2006/customXml" ds:itemID="{0F453BEB-116D-48AB-B7F9-24DDD9092703}">
   <ds:schemaRefs>
     <ds:schemaRef ds:uri="http://schemas.openxmlformats.org/officeDocument/2006/bibliography"/>
   </ds:schemaRefs>
